--- a/Python-RSA/Checking Primes.docx
+++ b/Python-RSA/Checking Primes.docx
@@ -42,9 +42,11 @@
       <w:r>
         <w:t xml:space="preserve">error </w:t>
       </w:r>
+      <w:proofErr w:type="gramStart"/>
       <w:r>
         <w:t xml:space="preserve">probability </w:t>
       </w:r>
+      <w:proofErr w:type="gramEnd"/>
       <m:oMath>
         <m:sSup>
           <m:sSupPr>
@@ -144,19 +146,23 @@
     </w:p>
     <w:p/>
     <w:p/>
-    <w:p/>
-    <w:p>
-      <w:r>
-        <w:t xml:space="preserve">They use M-R tests only because of the speed advantage. </w:t>
-      </w:r>
-      <w:r>
-        <w:t xml:space="preserve">Next, the library tests the primality using </w:t>
-      </w:r>
-      <w:r>
-        <w:t>Miller-Rabin primality testing of some odd integer with number of iterations = minimum M-R tests only + 1. The implementation is consistent with the FIPS standard established on pages 71 and 72. The only dependency that needs to be verified is the RGB (random bit generator) used in the primality testing.</w:t>
+    <w:p>
+      <w:r>
+        <w:t>[1]</w:t>
       </w:r>
       <w:bookmarkStart w:id="0" w:name="_GoBack"/>
       <w:bookmarkEnd w:id="0"/>
+    </w:p>
+    <w:p>
+      <w:r>
+        <w:t xml:space="preserve">They use M-R tests only because of the speed advantage. </w:t>
+      </w:r>
+      <w:r>
+        <w:t xml:space="preserve">Next, the library tests the primality using </w:t>
+      </w:r>
+      <w:r>
+        <w:t>Miller-Rabin primality testing of some odd integer with number of iterations = minimum M-R tests only + 1. The implementation is consistent with the FIPS standard established on pages 71 and 72. The only dependency that needs to be verified is the RGB (random bit generator) used in the primality testing.</w:t>
+      </w:r>
     </w:p>
     <w:p>
       <w:pPr>
